--- a/note/note.docx
+++ b/note/note.docx
@@ -42490,7 +42490,6 @@
     <w:p>
       <w:pPr>
         <w:rPr>
-          <w:rFonts w:hint="eastAsia"/>
           <w:b/>
           <w:bCs/>
         </w:rPr>
@@ -42527,7 +42526,6 @@
     <w:p>
       <w:pPr>
         <w:rPr>
-          <w:rFonts w:hint="eastAsia"/>
           <w:b/>
           <w:bCs/>
         </w:rPr>
@@ -43320,11 +43318,6 @@
     </w:p>
     <w:p/>
     <w:p>
-      <w:pPr>
-        <w:rPr>
-          <w:rFonts w:hint="eastAsia"/>
-        </w:rPr>
-      </w:pPr>
       <w:r>
         <w:rPr>
           <w:rFonts w:hint="eastAsia"/>
@@ -43456,9 +43449,6 @@
     <w:p>
       <w:pPr>
         <w:ind w:firstLineChars="300" w:firstLine="630"/>
-        <w:rPr>
-          <w:rFonts w:hint="eastAsia"/>
-        </w:rPr>
       </w:pPr>
     </w:p>
     <w:p>
@@ -49547,13 +49537,55 @@
       <w:pPr>
         <w:spacing w:line="360" w:lineRule="auto"/>
       </w:pPr>
-      <w:r>
-        <w:t>https://github.com/Snailclimb/JavaGuide/</w:t>
-      </w:r>
+      <w:hyperlink r:id="rId39" w:history="1">
+        <w:r>
+          <w:rPr>
+            <w:rStyle w:val="a4"/>
+          </w:rPr>
+          <w:t>https://github.com/Snailclimb/JavaGuide/</w:t>
+        </w:r>
+      </w:hyperlink>
     </w:p>
     <w:p>
       <w:pPr>
         <w:spacing w:line="360" w:lineRule="auto"/>
+      </w:pPr>
+    </w:p>
+    <w:p>
+      <w:pPr>
+        <w:spacing w:line="360" w:lineRule="auto"/>
+        <w:rPr>
+          <w:rFonts w:hint="eastAsia"/>
+        </w:rPr>
+      </w:pPr>
+      <w:r>
+        <w:rPr>
+          <w:rFonts w:hint="eastAsia"/>
+        </w:rPr>
+        <w:t>2</w:t>
+      </w:r>
+      <w:r>
+        <w:t>0</w:t>
+      </w:r>
+      <w:r>
+        <w:rPr>
+          <w:rFonts w:hint="eastAsia"/>
+        </w:rPr>
+        <w:t>、序列化</w:t>
+      </w:r>
+      <w:r>
+        <w:rPr>
+          <w:rFonts w:hint="eastAsia"/>
+        </w:rPr>
+        <w:t xml:space="preserve"> </w:t>
+      </w:r>
+      <w:r>
+        <w:t>Serializable</w:t>
+      </w:r>
+    </w:p>
+    <w:p>
+      <w:pPr>
+        <w:spacing w:line="360" w:lineRule="auto"/>
         <w:rPr>
           <w:color w:val="FF0000"/>
         </w:rPr>
@@ -49607,6 +49639,7 @@
           <w:rFonts w:hint="eastAsia"/>
           <w:color w:val="FF0000"/>
         </w:rPr>
+        <w:lastRenderedPageBreak/>
         <w:t>存储过程</w:t>
       </w:r>
     </w:p>
@@ -49626,7 +49659,6 @@
         <w:spacing w:line="360" w:lineRule="auto"/>
       </w:pPr>
       <w:r>
-        <w:lastRenderedPageBreak/>
         <w:t>Oracle</w:t>
       </w:r>
       <w:r>
@@ -49653,7 +49685,7 @@
       </w:pPr>
     </w:p>
     <w:sectPr>
-      <w:footerReference w:type="default" r:id="rId39"/>
+      <w:footerReference w:type="default" r:id="rId40"/>
       <w:pgSz w:w="11906" w:h="16838"/>
       <w:pgMar w:top="1440" w:right="1800" w:bottom="1440" w:left="1800" w:header="851" w:footer="992" w:gutter="0"/>
       <w:cols w:space="425"/>
@@ -55835,7 +55867,7 @@
 </file>
 
 <file path=customXml/itemProps1.xml><?xml version="1.0" encoding="utf-8"?>
-<ds:datastoreItem xmlns:ds="http://schemas.openxmlformats.org/officeDocument/2006/customXml" ds:itemID="{35FBA1FF-ED4B-432C-BAA8-FA13E2B6CE53}">
+<ds:datastoreItem xmlns:ds="http://schemas.openxmlformats.org/officeDocument/2006/customXml" ds:itemID="{1D55BA81-8444-43AC-8BAA-6E64F5A93D9C}">
   <ds:schemaRefs>
     <ds:schemaRef ds:uri="http://schemas.openxmlformats.org/officeDocument/2006/bibliography"/>
   </ds:schemaRefs>

--- a/note/note.docx
+++ b/note/note.docx
@@ -1,6 +1,6 @@
 
 <file path=word/document.xml><?xml version="1.0" encoding="utf-8"?>
-<w:document xmlns:wpc="http://schemas.microsoft.com/office/word/2010/wordprocessingCanvas" xmlns:cx="http://schemas.microsoft.com/office/drawing/2014/chartex" xmlns:cx1="http://schemas.microsoft.com/office/drawing/2015/9/8/chartex" xmlns:cx2="http://schemas.microsoft.com/office/drawing/2015/10/21/chartex" xmlns:cx3="http://schemas.microsoft.com/office/drawing/2016/5/9/chartex" xmlns:cx4="http://schemas.microsoft.com/office/drawing/2016/5/10/chartex" xmlns:cx5="http://schemas.microsoft.com/office/drawing/2016/5/11/chartex" xmlns:cx6="http://schemas.microsoft.com/office/drawing/2016/5/12/chartex" xmlns:cx7="http://schemas.microsoft.com/office/drawing/2016/5/13/chartex" xmlns:cx8="http://schemas.microsoft.com/office/drawing/2016/5/14/chartex" xmlns:mc="http://schemas.openxmlformats.org/markup-compatibility/2006" xmlns:aink="http://schemas.microsoft.com/office/drawing/2016/ink" xmlns:am3d="http://schemas.microsoft.com/office/drawing/2017/model3d" xmlns:o="urn:schemas-microsoft-com:office:office" xmlns:r="http://schemas.openxmlformats.org/officeDocument/2006/relationships" xmlns:m="http://schemas.openxmlformats.org/officeDocument/2006/math" xmlns:v="urn:schemas-microsoft-com:vml" xmlns:wp14="http://schemas.microsoft.com/office/word/2010/wordprocessingDrawing" xmlns:wp="http://schemas.openxmlformats.org/drawingml/2006/wordprocessingDrawing" xmlns:w10="urn:schemas-microsoft-com:office:word" xmlns:w="http://schemas.openxmlformats.org/wordprocessingml/2006/main" xmlns:w14="http://schemas.microsoft.com/office/word/2010/wordml" xmlns:w15="http://schemas.microsoft.com/office/word/2012/wordml" xmlns:w16cid="http://schemas.microsoft.com/office/word/2016/wordml/cid" xmlns:w16se="http://schemas.microsoft.com/office/word/2015/wordml/symex" xmlns:wpg="http://schemas.microsoft.com/office/word/2010/wordprocessingGroup" xmlns:wpi="http://schemas.microsoft.com/office/word/2010/wordprocessingInk" xmlns:wne="http://schemas.microsoft.com/office/word/2006/wordml" xmlns:wps="http://schemas.microsoft.com/office/word/2010/wordprocessingShape" mc:Ignorable="w14 w15 w16se w16cid wp14">
+<w:document xmlns:wpc="http://schemas.microsoft.com/office/word/2010/wordprocessingCanvas" xmlns:cx="http://schemas.microsoft.com/office/drawing/2014/chartex" xmlns:cx1="http://schemas.microsoft.com/office/drawing/2015/9/8/chartex" xmlns:cx2="http://schemas.microsoft.com/office/drawing/2015/10/21/chartex" xmlns:cx3="http://schemas.microsoft.com/office/drawing/2016/5/9/chartex" xmlns:cx4="http://schemas.microsoft.com/office/drawing/2016/5/10/chartex" xmlns:cx5="http://schemas.microsoft.com/office/drawing/2016/5/11/chartex" xmlns:cx6="http://schemas.microsoft.com/office/drawing/2016/5/12/chartex" xmlns:cx7="http://schemas.microsoft.com/office/drawing/2016/5/13/chartex" xmlns:cx8="http://schemas.microsoft.com/office/drawing/2016/5/14/chartex" xmlns:mc="http://schemas.openxmlformats.org/markup-compatibility/2006" xmlns:aink="http://schemas.microsoft.com/office/drawing/2016/ink" xmlns:am3d="http://schemas.microsoft.com/office/drawing/2017/model3d" xmlns:o="urn:schemas-microsoft-com:office:office" xmlns:r="http://schemas.openxmlformats.org/officeDocument/2006/relationships" xmlns:m="http://schemas.openxmlformats.org/officeDocument/2006/math" xmlns:v="urn:schemas-microsoft-com:vml" xmlns:wp14="http://schemas.microsoft.com/office/word/2010/wordprocessingDrawing" xmlns:wp="http://schemas.openxmlformats.org/drawingml/2006/wordprocessingDrawing" xmlns:w10="urn:schemas-microsoft-com:office:word" xmlns:w="http://schemas.openxmlformats.org/wordprocessingml/2006/main" xmlns:w14="http://schemas.microsoft.com/office/word/2010/wordml" xmlns:w15="http://schemas.microsoft.com/office/word/2012/wordml" xmlns:w16cex="http://schemas.microsoft.com/office/word/2018/wordml/cex" xmlns:w16cid="http://schemas.microsoft.com/office/word/2016/wordml/cid" xmlns:w16="http://schemas.microsoft.com/office/word/2018/wordml" xmlns:w16se="http://schemas.microsoft.com/office/word/2015/wordml/symex" xmlns:wpg="http://schemas.microsoft.com/office/word/2010/wordprocessingGroup" xmlns:wpi="http://schemas.microsoft.com/office/word/2010/wordprocessingInk" xmlns:wne="http://schemas.microsoft.com/office/word/2006/wordml" xmlns:wps="http://schemas.microsoft.com/office/word/2010/wordprocessingShape" mc:Ignorable="w14 w15 w16se w16cid w16 w16cex wp14">
   <w:body>
     <w:sdt>
       <w:sdtPr>
@@ -49553,25 +49553,19 @@
     </w:p>
     <w:p>
       <w:pPr>
+        <w:pStyle w:val="a3"/>
+        <w:numPr>
+          <w:ilvl w:val="0"/>
+          <w:numId w:val="14"/>
+        </w:numPr>
         <w:spacing w:line="360" w:lineRule="auto"/>
-        <w:rPr>
-          <w:rFonts w:hint="eastAsia"/>
-        </w:rPr>
-      </w:pPr>
-      <w:r>
-        <w:rPr>
-          <w:rFonts w:hint="eastAsia"/>
-        </w:rPr>
-        <w:t>2</w:t>
-      </w:r>
-      <w:r>
-        <w:t>0</w:t>
-      </w:r>
-      <w:r>
-        <w:rPr>
-          <w:rFonts w:hint="eastAsia"/>
-        </w:rPr>
-        <w:t>、序列化</w:t>
+        <w:ind w:firstLineChars="0"/>
+      </w:pPr>
+      <w:r>
+        <w:rPr>
+          <w:rFonts w:hint="eastAsia"/>
+        </w:rPr>
+        <w:t>序列化</w:t>
       </w:r>
       <w:r>
         <w:rPr>
@@ -49585,11 +49579,29 @@
     </w:p>
     <w:p>
       <w:pPr>
+        <w:pStyle w:val="a3"/>
+        <w:numPr>
+          <w:ilvl w:val="0"/>
+          <w:numId w:val="14"/>
+        </w:numPr>
         <w:spacing w:line="360" w:lineRule="auto"/>
-        <w:rPr>
-          <w:color w:val="FF0000"/>
-        </w:rPr>
-      </w:pPr>
+        <w:ind w:firstLineChars="0"/>
+        <w:rPr>
+          <w:rFonts w:hint="eastAsia"/>
+        </w:rPr>
+      </w:pPr>
+      <w:r>
+        <w:t>J</w:t>
+      </w:r>
+      <w:r>
+        <w:rPr>
+          <w:rFonts w:hint="eastAsia"/>
+        </w:rPr>
+        <w:t>vm固定8种happ</w:t>
+      </w:r>
+      <w:r>
+        <w:t>-before</w:t>
+      </w:r>
     </w:p>
     <w:p>
       <w:pPr>
@@ -49696,7 +49708,7 @@
 </file>
 
 <file path=word/endnotes.xml><?xml version="1.0" encoding="utf-8"?>
-<w:endnotes xmlns:wpc="http://schemas.microsoft.com/office/word/2010/wordprocessingCanvas" xmlns:cx="http://schemas.microsoft.com/office/drawing/2014/chartex" xmlns:cx1="http://schemas.microsoft.com/office/drawing/2015/9/8/chartex" xmlns:cx2="http://schemas.microsoft.com/office/drawing/2015/10/21/chartex" xmlns:cx3="http://schemas.microsoft.com/office/drawing/2016/5/9/chartex" xmlns:cx4="http://schemas.microsoft.com/office/drawing/2016/5/10/chartex" xmlns:cx5="http://schemas.microsoft.com/office/drawing/2016/5/11/chartex" xmlns:cx6="http://schemas.microsoft.com/office/drawing/2016/5/12/chartex" xmlns:cx7="http://schemas.microsoft.com/office/drawing/2016/5/13/chartex" xmlns:cx8="http://schemas.microsoft.com/office/drawing/2016/5/14/chartex" xmlns:mc="http://schemas.openxmlformats.org/markup-compatibility/2006" xmlns:aink="http://schemas.microsoft.com/office/drawing/2016/ink" xmlns:am3d="http://schemas.microsoft.com/office/drawing/2017/model3d" xmlns:o="urn:schemas-microsoft-com:office:office" xmlns:r="http://schemas.openxmlformats.org/officeDocument/2006/relationships" xmlns:m="http://schemas.openxmlformats.org/officeDocument/2006/math" xmlns:v="urn:schemas-microsoft-com:vml" xmlns:wp14="http://schemas.microsoft.com/office/word/2010/wordprocessingDrawing" xmlns:wp="http://schemas.openxmlformats.org/drawingml/2006/wordprocessingDrawing" xmlns:w10="urn:schemas-microsoft-com:office:word" xmlns:w="http://schemas.openxmlformats.org/wordprocessingml/2006/main" xmlns:w14="http://schemas.microsoft.com/office/word/2010/wordml" xmlns:w15="http://schemas.microsoft.com/office/word/2012/wordml" xmlns:w16cid="http://schemas.microsoft.com/office/word/2016/wordml/cid" xmlns:w16se="http://schemas.microsoft.com/office/word/2015/wordml/symex" xmlns:wpg="http://schemas.microsoft.com/office/word/2010/wordprocessingGroup" xmlns:wpi="http://schemas.microsoft.com/office/word/2010/wordprocessingInk" xmlns:wne="http://schemas.microsoft.com/office/word/2006/wordml" xmlns:wps="http://schemas.microsoft.com/office/word/2010/wordprocessingShape" mc:Ignorable="w14 w15 w16se w16cid wp14">
+<w:endnotes xmlns:wpc="http://schemas.microsoft.com/office/word/2010/wordprocessingCanvas" xmlns:cx="http://schemas.microsoft.com/office/drawing/2014/chartex" xmlns:cx1="http://schemas.microsoft.com/office/drawing/2015/9/8/chartex" xmlns:cx2="http://schemas.microsoft.com/office/drawing/2015/10/21/chartex" xmlns:cx3="http://schemas.microsoft.com/office/drawing/2016/5/9/chartex" xmlns:cx4="http://schemas.microsoft.com/office/drawing/2016/5/10/chartex" xmlns:cx5="http://schemas.microsoft.com/office/drawing/2016/5/11/chartex" xmlns:cx6="http://schemas.microsoft.com/office/drawing/2016/5/12/chartex" xmlns:cx7="http://schemas.microsoft.com/office/drawing/2016/5/13/chartex" xmlns:cx8="http://schemas.microsoft.com/office/drawing/2016/5/14/chartex" xmlns:mc="http://schemas.openxmlformats.org/markup-compatibility/2006" xmlns:aink="http://schemas.microsoft.com/office/drawing/2016/ink" xmlns:am3d="http://schemas.microsoft.com/office/drawing/2017/model3d" xmlns:o="urn:schemas-microsoft-com:office:office" xmlns:r="http://schemas.openxmlformats.org/officeDocument/2006/relationships" xmlns:m="http://schemas.openxmlformats.org/officeDocument/2006/math" xmlns:v="urn:schemas-microsoft-com:vml" xmlns:wp14="http://schemas.microsoft.com/office/word/2010/wordprocessingDrawing" xmlns:wp="http://schemas.openxmlformats.org/drawingml/2006/wordprocessingDrawing" xmlns:w10="urn:schemas-microsoft-com:office:word" xmlns:w="http://schemas.openxmlformats.org/wordprocessingml/2006/main" xmlns:w14="http://schemas.microsoft.com/office/word/2010/wordml" xmlns:w15="http://schemas.microsoft.com/office/word/2012/wordml" xmlns:w16cex="http://schemas.microsoft.com/office/word/2018/wordml/cex" xmlns:w16cid="http://schemas.microsoft.com/office/word/2016/wordml/cid" xmlns:w16="http://schemas.microsoft.com/office/word/2018/wordml" xmlns:w16se="http://schemas.microsoft.com/office/word/2015/wordml/symex" xmlns:wpg="http://schemas.microsoft.com/office/word/2010/wordprocessingGroup" xmlns:wpi="http://schemas.microsoft.com/office/word/2010/wordprocessingInk" xmlns:wne="http://schemas.microsoft.com/office/word/2006/wordml" xmlns:wps="http://schemas.microsoft.com/office/word/2010/wordprocessingShape" mc:Ignorable="w14 w15 w16se w16cid w16 w16cex wp14">
   <w:endnote w:type="separator" w:id="-1">
     <w:p>
       <w:r>
@@ -49715,7 +49727,7 @@
 </file>
 
 <file path=word/footer1.xml><?xml version="1.0" encoding="utf-8"?>
-<w:ftr xmlns:wpc="http://schemas.microsoft.com/office/word/2010/wordprocessingCanvas" xmlns:cx="http://schemas.microsoft.com/office/drawing/2014/chartex" xmlns:cx1="http://schemas.microsoft.com/office/drawing/2015/9/8/chartex" xmlns:cx2="http://schemas.microsoft.com/office/drawing/2015/10/21/chartex" xmlns:cx3="http://schemas.microsoft.com/office/drawing/2016/5/9/chartex" xmlns:cx4="http://schemas.microsoft.com/office/drawing/2016/5/10/chartex" xmlns:cx5="http://schemas.microsoft.com/office/drawing/2016/5/11/chartex" xmlns:cx6="http://schemas.microsoft.com/office/drawing/2016/5/12/chartex" xmlns:cx7="http://schemas.microsoft.com/office/drawing/2016/5/13/chartex" xmlns:cx8="http://schemas.microsoft.com/office/drawing/2016/5/14/chartex" xmlns:mc="http://schemas.openxmlformats.org/markup-compatibility/2006" xmlns:aink="http://schemas.microsoft.com/office/drawing/2016/ink" xmlns:am3d="http://schemas.microsoft.com/office/drawing/2017/model3d" xmlns:o="urn:schemas-microsoft-com:office:office" xmlns:r="http://schemas.openxmlformats.org/officeDocument/2006/relationships" xmlns:m="http://schemas.openxmlformats.org/officeDocument/2006/math" xmlns:v="urn:schemas-microsoft-com:vml" xmlns:wp14="http://schemas.microsoft.com/office/word/2010/wordprocessingDrawing" xmlns:wp="http://schemas.openxmlformats.org/drawingml/2006/wordprocessingDrawing" xmlns:w10="urn:schemas-microsoft-com:office:word" xmlns:w="http://schemas.openxmlformats.org/wordprocessingml/2006/main" xmlns:w14="http://schemas.microsoft.com/office/word/2010/wordml" xmlns:w15="http://schemas.microsoft.com/office/word/2012/wordml" xmlns:w16cid="http://schemas.microsoft.com/office/word/2016/wordml/cid" xmlns:w16se="http://schemas.microsoft.com/office/word/2015/wordml/symex" xmlns:wpg="http://schemas.microsoft.com/office/word/2010/wordprocessingGroup" xmlns:wpi="http://schemas.microsoft.com/office/word/2010/wordprocessingInk" xmlns:wne="http://schemas.microsoft.com/office/word/2006/wordml" xmlns:wps="http://schemas.microsoft.com/office/word/2010/wordprocessingShape" mc:Ignorable="w14 w15 w16se w16cid wp14">
+<w:ftr xmlns:wpc="http://schemas.microsoft.com/office/word/2010/wordprocessingCanvas" xmlns:cx="http://schemas.microsoft.com/office/drawing/2014/chartex" xmlns:cx1="http://schemas.microsoft.com/office/drawing/2015/9/8/chartex" xmlns:cx2="http://schemas.microsoft.com/office/drawing/2015/10/21/chartex" xmlns:cx3="http://schemas.microsoft.com/office/drawing/2016/5/9/chartex" xmlns:cx4="http://schemas.microsoft.com/office/drawing/2016/5/10/chartex" xmlns:cx5="http://schemas.microsoft.com/office/drawing/2016/5/11/chartex" xmlns:cx6="http://schemas.microsoft.com/office/drawing/2016/5/12/chartex" xmlns:cx7="http://schemas.microsoft.com/office/drawing/2016/5/13/chartex" xmlns:cx8="http://schemas.microsoft.com/office/drawing/2016/5/14/chartex" xmlns:mc="http://schemas.openxmlformats.org/markup-compatibility/2006" xmlns:aink="http://schemas.microsoft.com/office/drawing/2016/ink" xmlns:am3d="http://schemas.microsoft.com/office/drawing/2017/model3d" xmlns:o="urn:schemas-microsoft-com:office:office" xmlns:r="http://schemas.openxmlformats.org/officeDocument/2006/relationships" xmlns:m="http://schemas.openxmlformats.org/officeDocument/2006/math" xmlns:v="urn:schemas-microsoft-com:vml" xmlns:wp14="http://schemas.microsoft.com/office/word/2010/wordprocessingDrawing" xmlns:wp="http://schemas.openxmlformats.org/drawingml/2006/wordprocessingDrawing" xmlns:w10="urn:schemas-microsoft-com:office:word" xmlns:w="http://schemas.openxmlformats.org/wordprocessingml/2006/main" xmlns:w14="http://schemas.microsoft.com/office/word/2010/wordml" xmlns:w15="http://schemas.microsoft.com/office/word/2012/wordml" xmlns:w16cex="http://schemas.microsoft.com/office/word/2018/wordml/cex" xmlns:w16cid="http://schemas.microsoft.com/office/word/2016/wordml/cid" xmlns:w16="http://schemas.microsoft.com/office/word/2018/wordml" xmlns:w16se="http://schemas.microsoft.com/office/word/2015/wordml/symex" xmlns:wpg="http://schemas.microsoft.com/office/word/2010/wordprocessingGroup" xmlns:wpi="http://schemas.microsoft.com/office/word/2010/wordprocessingInk" xmlns:wne="http://schemas.microsoft.com/office/word/2006/wordml" xmlns:wps="http://schemas.microsoft.com/office/word/2010/wordprocessingShape" mc:Ignorable="w14 w15 w16se w16cid w16 w16cex wp14">
   <w:sdt>
     <w:sdtPr>
       <w:id w:val="1562057052"/>
@@ -49761,7 +49773,7 @@
 </file>
 
 <file path=word/footnotes.xml><?xml version="1.0" encoding="utf-8"?>
-<w:footnotes xmlns:wpc="http://schemas.microsoft.com/office/word/2010/wordprocessingCanvas" xmlns:cx="http://schemas.microsoft.com/office/drawing/2014/chartex" xmlns:cx1="http://schemas.microsoft.com/office/drawing/2015/9/8/chartex" xmlns:cx2="http://schemas.microsoft.com/office/drawing/2015/10/21/chartex" xmlns:cx3="http://schemas.microsoft.com/office/drawing/2016/5/9/chartex" xmlns:cx4="http://schemas.microsoft.com/office/drawing/2016/5/10/chartex" xmlns:cx5="http://schemas.microsoft.com/office/drawing/2016/5/11/chartex" xmlns:cx6="http://schemas.microsoft.com/office/drawing/2016/5/12/chartex" xmlns:cx7="http://schemas.microsoft.com/office/drawing/2016/5/13/chartex" xmlns:cx8="http://schemas.microsoft.com/office/drawing/2016/5/14/chartex" xmlns:mc="http://schemas.openxmlformats.org/markup-compatibility/2006" xmlns:aink="http://schemas.microsoft.com/office/drawing/2016/ink" xmlns:am3d="http://schemas.microsoft.com/office/drawing/2017/model3d" xmlns:o="urn:schemas-microsoft-com:office:office" xmlns:r="http://schemas.openxmlformats.org/officeDocument/2006/relationships" xmlns:m="http://schemas.openxmlformats.org/officeDocument/2006/math" xmlns:v="urn:schemas-microsoft-com:vml" xmlns:wp14="http://schemas.microsoft.com/office/word/2010/wordprocessingDrawing" xmlns:wp="http://schemas.openxmlformats.org/drawingml/2006/wordprocessingDrawing" xmlns:w10="urn:schemas-microsoft-com:office:word" xmlns:w="http://schemas.openxmlformats.org/wordprocessingml/2006/main" xmlns:w14="http://schemas.microsoft.com/office/word/2010/wordml" xmlns:w15="http://schemas.microsoft.com/office/word/2012/wordml" xmlns:w16cid="http://schemas.microsoft.com/office/word/2016/wordml/cid" xmlns:w16se="http://schemas.microsoft.com/office/word/2015/wordml/symex" xmlns:wpg="http://schemas.microsoft.com/office/word/2010/wordprocessingGroup" xmlns:wpi="http://schemas.microsoft.com/office/word/2010/wordprocessingInk" xmlns:wne="http://schemas.microsoft.com/office/word/2006/wordml" xmlns:wps="http://schemas.microsoft.com/office/word/2010/wordprocessingShape" mc:Ignorable="w14 w15 w16se w16cid wp14">
+<w:footnotes xmlns:wpc="http://schemas.microsoft.com/office/word/2010/wordprocessingCanvas" xmlns:cx="http://schemas.microsoft.com/office/drawing/2014/chartex" xmlns:cx1="http://schemas.microsoft.com/office/drawing/2015/9/8/chartex" xmlns:cx2="http://schemas.microsoft.com/office/drawing/2015/10/21/chartex" xmlns:cx3="http://schemas.microsoft.com/office/drawing/2016/5/9/chartex" xmlns:cx4="http://schemas.microsoft.com/office/drawing/2016/5/10/chartex" xmlns:cx5="http://schemas.microsoft.com/office/drawing/2016/5/11/chartex" xmlns:cx6="http://schemas.microsoft.com/office/drawing/2016/5/12/chartex" xmlns:cx7="http://schemas.microsoft.com/office/drawing/2016/5/13/chartex" xmlns:cx8="http://schemas.microsoft.com/office/drawing/2016/5/14/chartex" xmlns:mc="http://schemas.openxmlformats.org/markup-compatibility/2006" xmlns:aink="http://schemas.microsoft.com/office/drawing/2016/ink" xmlns:am3d="http://schemas.microsoft.com/office/drawing/2017/model3d" xmlns:o="urn:schemas-microsoft-com:office:office" xmlns:r="http://schemas.openxmlformats.org/officeDocument/2006/relationships" xmlns:m="http://schemas.openxmlformats.org/officeDocument/2006/math" xmlns:v="urn:schemas-microsoft-com:vml" xmlns:wp14="http://schemas.microsoft.com/office/word/2010/wordprocessingDrawing" xmlns:wp="http://schemas.openxmlformats.org/drawingml/2006/wordprocessingDrawing" xmlns:w10="urn:schemas-microsoft-com:office:word" xmlns:w="http://schemas.openxmlformats.org/wordprocessingml/2006/main" xmlns:w14="http://schemas.microsoft.com/office/word/2010/wordml" xmlns:w15="http://schemas.microsoft.com/office/word/2012/wordml" xmlns:w16cex="http://schemas.microsoft.com/office/word/2018/wordml/cex" xmlns:w16cid="http://schemas.microsoft.com/office/word/2016/wordml/cid" xmlns:w16="http://schemas.microsoft.com/office/word/2018/wordml" xmlns:w16se="http://schemas.microsoft.com/office/word/2015/wordml/symex" xmlns:wpg="http://schemas.microsoft.com/office/word/2010/wordprocessingGroup" xmlns:wpi="http://schemas.microsoft.com/office/word/2010/wordprocessingInk" xmlns:wne="http://schemas.microsoft.com/office/word/2006/wordml" xmlns:wps="http://schemas.microsoft.com/office/word/2010/wordprocessingShape" mc:Ignorable="w14 w15 w16se w16cid w16 w16cex wp14">
   <w:footnote w:type="separator" w:id="-1">
     <w:p>
       <w:r>
@@ -49780,7 +49792,7 @@
 </file>
 
 <file path=word/numbering.xml><?xml version="1.0" encoding="utf-8"?>
-<w:numbering xmlns:wpc="http://schemas.microsoft.com/office/word/2010/wordprocessingCanvas" xmlns:cx="http://schemas.microsoft.com/office/drawing/2014/chartex" xmlns:cx1="http://schemas.microsoft.com/office/drawing/2015/9/8/chartex" xmlns:cx2="http://schemas.microsoft.com/office/drawing/2015/10/21/chartex" xmlns:cx3="http://schemas.microsoft.com/office/drawing/2016/5/9/chartex" xmlns:cx4="http://schemas.microsoft.com/office/drawing/2016/5/10/chartex" xmlns:cx5="http://schemas.microsoft.com/office/drawing/2016/5/11/chartex" xmlns:cx6="http://schemas.microsoft.com/office/drawing/2016/5/12/chartex" xmlns:cx7="http://schemas.microsoft.com/office/drawing/2016/5/13/chartex" xmlns:cx8="http://schemas.microsoft.com/office/drawing/2016/5/14/chartex" xmlns:mc="http://schemas.openxmlformats.org/markup-compatibility/2006" xmlns:aink="http://schemas.microsoft.com/office/drawing/2016/ink" xmlns:am3d="http://schemas.microsoft.com/office/drawing/2017/model3d" xmlns:o="urn:schemas-microsoft-com:office:office" xmlns:r="http://schemas.openxmlformats.org/officeDocument/2006/relationships" xmlns:m="http://schemas.openxmlformats.org/officeDocument/2006/math" xmlns:v="urn:schemas-microsoft-com:vml" xmlns:wp14="http://schemas.microsoft.com/office/word/2010/wordprocessingDrawing" xmlns:wp="http://schemas.openxmlformats.org/drawingml/2006/wordprocessingDrawing" xmlns:w10="urn:schemas-microsoft-com:office:word" xmlns:w="http://schemas.openxmlformats.org/wordprocessingml/2006/main" xmlns:w14="http://schemas.microsoft.com/office/word/2010/wordml" xmlns:w15="http://schemas.microsoft.com/office/word/2012/wordml" xmlns:w16cid="http://schemas.microsoft.com/office/word/2016/wordml/cid" xmlns:w16se="http://schemas.microsoft.com/office/word/2015/wordml/symex" xmlns:wpg="http://schemas.microsoft.com/office/word/2010/wordprocessingGroup" xmlns:wpi="http://schemas.microsoft.com/office/word/2010/wordprocessingInk" xmlns:wne="http://schemas.microsoft.com/office/word/2006/wordml" xmlns:wps="http://schemas.microsoft.com/office/word/2010/wordprocessingShape" mc:Ignorable="w14 w15 w16se w16cid wp14">
+<w:numbering xmlns:wpc="http://schemas.microsoft.com/office/word/2010/wordprocessingCanvas" xmlns:cx="http://schemas.microsoft.com/office/drawing/2014/chartex" xmlns:cx1="http://schemas.microsoft.com/office/drawing/2015/9/8/chartex" xmlns:cx2="http://schemas.microsoft.com/office/drawing/2015/10/21/chartex" xmlns:cx3="http://schemas.microsoft.com/office/drawing/2016/5/9/chartex" xmlns:cx4="http://schemas.microsoft.com/office/drawing/2016/5/10/chartex" xmlns:cx5="http://schemas.microsoft.com/office/drawing/2016/5/11/chartex" xmlns:cx6="http://schemas.microsoft.com/office/drawing/2016/5/12/chartex" xmlns:cx7="http://schemas.microsoft.com/office/drawing/2016/5/13/chartex" xmlns:cx8="http://schemas.microsoft.com/office/drawing/2016/5/14/chartex" xmlns:mc="http://schemas.openxmlformats.org/markup-compatibility/2006" xmlns:aink="http://schemas.microsoft.com/office/drawing/2016/ink" xmlns:am3d="http://schemas.microsoft.com/office/drawing/2017/model3d" xmlns:o="urn:schemas-microsoft-com:office:office" xmlns:r="http://schemas.openxmlformats.org/officeDocument/2006/relationships" xmlns:m="http://schemas.openxmlformats.org/officeDocument/2006/math" xmlns:v="urn:schemas-microsoft-com:vml" xmlns:wp14="http://schemas.microsoft.com/office/word/2010/wordprocessingDrawing" xmlns:wp="http://schemas.openxmlformats.org/drawingml/2006/wordprocessingDrawing" xmlns:w10="urn:schemas-microsoft-com:office:word" xmlns:w="http://schemas.openxmlformats.org/wordprocessingml/2006/main" xmlns:w14="http://schemas.microsoft.com/office/word/2010/wordml" xmlns:w15="http://schemas.microsoft.com/office/word/2012/wordml" xmlns:w16cex="http://schemas.microsoft.com/office/word/2018/wordml/cex" xmlns:w16cid="http://schemas.microsoft.com/office/word/2016/wordml/cid" xmlns:w16="http://schemas.microsoft.com/office/word/2018/wordml" xmlns:w16se="http://schemas.microsoft.com/office/word/2015/wordml/symex" xmlns:wpg="http://schemas.microsoft.com/office/word/2010/wordprocessingGroup" xmlns:wpi="http://schemas.microsoft.com/office/word/2010/wordprocessingInk" xmlns:wne="http://schemas.microsoft.com/office/word/2006/wordml" xmlns:wps="http://schemas.microsoft.com/office/word/2010/wordprocessingShape" mc:Ignorable="w14 w15 w16se w16cid w16 w16cex wp14">
   <w:abstractNum w:abstractNumId="0" w15:restartNumberingAfterBreak="0">
     <w:nsid w:val="014272FF"/>
     <w:multiLevelType w:val="hybridMultilevel"/>
@@ -54863,7 +54875,7 @@
 </file>
 
 <file path=word/styles.xml><?xml version="1.0" encoding="utf-8"?>
-<w:styles xmlns:mc="http://schemas.openxmlformats.org/markup-compatibility/2006" xmlns:r="http://schemas.openxmlformats.org/officeDocument/2006/relationships" xmlns:w="http://schemas.openxmlformats.org/wordprocessingml/2006/main" xmlns:w14="http://schemas.microsoft.com/office/word/2010/wordml" xmlns:w15="http://schemas.microsoft.com/office/word/2012/wordml" xmlns:w16cid="http://schemas.microsoft.com/office/word/2016/wordml/cid" xmlns:w16se="http://schemas.microsoft.com/office/word/2015/wordml/symex" mc:Ignorable="w14 w15 w16se w16cid">
+<w:styles xmlns:mc="http://schemas.openxmlformats.org/markup-compatibility/2006" xmlns:r="http://schemas.openxmlformats.org/officeDocument/2006/relationships" xmlns:w="http://schemas.openxmlformats.org/wordprocessingml/2006/main" xmlns:w14="http://schemas.microsoft.com/office/word/2010/wordml" xmlns:w15="http://schemas.microsoft.com/office/word/2012/wordml" xmlns:w16cex="http://schemas.microsoft.com/office/word/2018/wordml/cex" xmlns:w16cid="http://schemas.microsoft.com/office/word/2016/wordml/cid" xmlns:w16="http://schemas.microsoft.com/office/word/2018/wordml" xmlns:w16se="http://schemas.microsoft.com/office/word/2015/wordml/symex" mc:Ignorable="w14 w15 w16se w16cid w16 w16cex">
   <w:docDefaults>
     <w:rPrDefault>
       <w:rPr>
@@ -55867,7 +55879,7 @@
 </file>
 
 <file path=customXml/itemProps1.xml><?xml version="1.0" encoding="utf-8"?>
-<ds:datastoreItem xmlns:ds="http://schemas.openxmlformats.org/officeDocument/2006/customXml" ds:itemID="{1D55BA81-8444-43AC-8BAA-6E64F5A93D9C}">
+<ds:datastoreItem xmlns:ds="http://schemas.openxmlformats.org/officeDocument/2006/customXml" ds:itemID="{C83C00AC-BBCB-4EE6-BBC4-C243D7E03133}">
   <ds:schemaRefs>
     <ds:schemaRef ds:uri="http://schemas.openxmlformats.org/officeDocument/2006/bibliography"/>
   </ds:schemaRefs>

--- a/note/note.docx
+++ b/note/note.docx
@@ -18610,25 +18610,21 @@
       </w:r>
     </w:p>
     <w:p>
+      <w:pPr>
+        <w:rPr>
+          <w:b/>
+          <w:bCs/>
+        </w:rPr>
+      </w:pPr>
       <w:r>
         <w:t>---end---</w:t>
       </w:r>
-    </w:p>
-    <w:p>
-      <w:pPr>
-        <w:spacing w:line="360" w:lineRule="auto"/>
-        <w:rPr>
-          <w:b/>
-          <w:bCs/>
-        </w:rPr>
-      </w:pPr>
-      <w:r>
-        <w:rPr>
-          <w:rFonts w:hint="eastAsia"/>
-          <w:b/>
-          <w:bCs/>
-        </w:rPr>
-        <w:t>面试通过</w:t>
+      <w:r>
+        <w:rPr>
+          <w:b/>
+          <w:bCs/>
+        </w:rPr>
+        <w:t xml:space="preserve"> </w:t>
       </w:r>
     </w:p>
     <w:p>
@@ -19015,21 +19011,15 @@
         <w:rPr>
           <w:rFonts w:hint="eastAsia"/>
         </w:rPr>
-        <w:t>自由性较高，能够动态的随数据量的变化而变化，但是它</w:t>
-      </w:r>
-      <w:r>
-        <w:rPr>
-          <w:rFonts w:hint="eastAsia"/>
-        </w:rPr>
+        <w:t>自由性较高，能够动态的随数据量的变化而变化，但是它不便于使用。</w:t>
+      </w:r>
+    </w:p>
+    <w:p>
+      <w:pPr>
+        <w:spacing w:line="360" w:lineRule="auto"/>
+      </w:pPr>
+      <w:r>
         <w:lastRenderedPageBreak/>
-        <w:t>不便于使用。</w:t>
-      </w:r>
-    </w:p>
-    <w:p>
-      <w:pPr>
-        <w:spacing w:line="360" w:lineRule="auto"/>
-      </w:pPr>
-      <w:r>
         <w:t>5</w:t>
       </w:r>
       <w:r>
@@ -19684,7 +19674,6 @@
         <w:rPr>
           <w:rFonts w:hint="eastAsia"/>
         </w:rPr>
-        <w:lastRenderedPageBreak/>
         <w:t>ArrayList</w:t>
       </w:r>
     </w:p>
@@ -19698,6 +19687,7 @@
         <w:rPr>
           <w:rFonts w:hint="eastAsia"/>
         </w:rPr>
+        <w:lastRenderedPageBreak/>
         <w:t>ArrayList是一个动态数组，也是我们最常用的集合。它允许任何复合规则的元素插入甚至包括n</w:t>
       </w:r>
       <w:r>
@@ -20083,23 +20073,23 @@
         <w:rPr>
           <w:rFonts w:hint="eastAsia"/>
         </w:rPr>
-        <w:t>。它维持它自己的内部排序，所以随机访问没有任何意义。与List一样，它同样允许Null的存在但是仅有一个。由于Set接口的特殊性，</w:t>
+        <w:t>。它维持它自己的内部排序，所以随机访问没有任何意义。与List一样，它同样允许Null的存在但是仅有一个。由于Set接口的特殊性，所有传入s</w:t>
+      </w:r>
+      <w:r>
+        <w:t>et</w:t>
+      </w:r>
+      <w:r>
+        <w:rPr>
+          <w:rFonts w:hint="eastAsia"/>
+        </w:rPr>
+        <w:t>集合中的元素都必须不同。Set接口有三个具体实现类，分别是散列集</w:t>
       </w:r>
       <w:r>
         <w:rPr>
           <w:rFonts w:hint="eastAsia"/>
         </w:rPr>
         <w:lastRenderedPageBreak/>
-        <w:t>所有传入s</w:t>
-      </w:r>
-      <w:r>
-        <w:t>et</w:t>
-      </w:r>
-      <w:r>
-        <w:rPr>
-          <w:rFonts w:hint="eastAsia"/>
-        </w:rPr>
-        <w:t>集合中的元素都必须不同。Set接口有三个具体实现类，分别是散列集Hash</w:t>
+        <w:t>Hash</w:t>
       </w:r>
       <w:r>
         <w:t>Set</w:t>
@@ -20464,23 +20454,23 @@
         <w:rPr>
           <w:rFonts w:hint="eastAsia"/>
         </w:rPr>
-        <w:t>HashMap：以哈希数据结构实现，查找对象时通过哈希函数计算其位置，它是为快速查</w:t>
+        <w:t>HashMap：以哈希数据结构实现，查找对象时通过哈希函数计算其位置，它是为快速查询而设计的，其内部定义了一个h</w:t>
+      </w:r>
+      <w:r>
+        <w:t>ash</w:t>
+      </w:r>
+      <w:r>
+        <w:rPr>
+          <w:rFonts w:hint="eastAsia"/>
+        </w:rPr>
+        <w:t>表数组，元素会通过哈希转换函数将元素的哈希</w:t>
       </w:r>
       <w:r>
         <w:rPr>
           <w:rFonts w:hint="eastAsia"/>
         </w:rPr>
         <w:lastRenderedPageBreak/>
-        <w:t>询而设计的，其内部定义了一个h</w:t>
-      </w:r>
-      <w:r>
-        <w:t>ash</w:t>
-      </w:r>
-      <w:r>
-        <w:rPr>
-          <w:rFonts w:hint="eastAsia"/>
-        </w:rPr>
-        <w:t>表数组，元素会通过哈希转换函数将元素的哈希哈希地址转换成数组中存放的索引，如果有冲突，则使用散列链表的形式将所有相同哈希地址的元素串起来，可以通过查看HashMap.</w:t>
+        <w:t>哈希地址转换成数组中存放的索引，如果有冲突，则使用散列链表的形式将所有相同哈希地址的元素串起来，可以通过查看HashMap.</w:t>
       </w:r>
       <w:r>
         <w:t>E</w:t>
@@ -20840,32 +20830,32 @@
         <w:rPr>
           <w:rFonts w:hint="eastAsia"/>
         </w:rPr>
-        <w:t>注：如果要把一个对象放入HashSet中，重写该对象对应类的equals方法，也应该重写其</w:t>
+        <w:t>注：如果要把一个对象放入HashSet中，重写该对象对应类的equals方法，也应该重写其h</w:t>
+      </w:r>
+      <w:r>
+        <w:t>ashCode()</w:t>
+      </w:r>
+      <w:r>
+        <w:rPr>
+          <w:rFonts w:hint="eastAsia"/>
+        </w:rPr>
+        <w:t>方法。其规则是如果两个对象通过equals方法比较返回true时，其h</w:t>
+      </w:r>
+      <w:r>
+        <w:t>ashCode</w:t>
+      </w:r>
+      <w:r>
+        <w:rPr>
+          <w:rFonts w:hint="eastAsia"/>
+        </w:rPr>
+        <w:t>也</w:t>
       </w:r>
       <w:r>
         <w:rPr>
           <w:rFonts w:hint="eastAsia"/>
         </w:rPr>
         <w:lastRenderedPageBreak/>
-        <w:t>h</w:t>
-      </w:r>
-      <w:r>
-        <w:t>ashCode()</w:t>
-      </w:r>
-      <w:r>
-        <w:rPr>
-          <w:rFonts w:hint="eastAsia"/>
-        </w:rPr>
-        <w:t>方法。其规则是如果两个对象通过equals方法比较返回true时，其h</w:t>
-      </w:r>
-      <w:r>
-        <w:t>ashCode</w:t>
-      </w:r>
-      <w:r>
-        <w:rPr>
-          <w:rFonts w:hint="eastAsia"/>
-        </w:rPr>
-        <w:t>也应该相同。另外，对象中用作equals比较标准的属性，都应该用来计算h</w:t>
+        <w:t>应该相同。另外，对象中用作equals比较标准的属性，都应该用来计算h</w:t>
       </w:r>
       <w:r>
         <w:t>ashCode</w:t>
@@ -21347,14 +21337,7 @@
         <w:rPr>
           <w:rFonts w:hint="eastAsia"/>
         </w:rPr>
-        <w:t>方法可以实现。Iterator</w:t>
-      </w:r>
-      <w:r>
-        <w:rPr>
-          <w:rFonts w:hint="eastAsia"/>
-        </w:rPr>
-        <w:lastRenderedPageBreak/>
-        <w:t>仅能遍历，不能修改。</w:t>
+        <w:t>方法可以实现。Iterator仅能遍历，不能修改。</w:t>
       </w:r>
     </w:p>
     <w:p>
@@ -21370,6 +21353,7 @@
         <w:rPr>
           <w:rFonts w:hint="eastAsia"/>
         </w:rPr>
+        <w:lastRenderedPageBreak/>
         <w:t xml:space="preserve"> </w:t>
       </w:r>
       <w:r>
@@ -21670,45 +21654,51 @@
           <w:b/>
           <w:bCs/>
         </w:rPr>
+        <w:t>Error</w:t>
+      </w:r>
+      <w:r>
+        <w:rPr>
+          <w:rFonts w:hint="eastAsia"/>
+          <w:b/>
+          <w:bCs/>
+        </w:rPr>
+        <w:t>（错误）</w:t>
+      </w:r>
+      <w:r>
+        <w:rPr>
+          <w:rFonts w:hint="eastAsia"/>
+          <w:b/>
+          <w:bCs/>
+        </w:rPr>
+        <w:t>：</w:t>
+      </w:r>
+      <w:r>
+        <w:rPr>
+          <w:rFonts w:hint="eastAsia"/>
+        </w:rPr>
+        <w:t>是</w:t>
+      </w:r>
+      <w:r>
+        <w:rPr>
+          <w:rFonts w:hint="eastAsia"/>
+        </w:rPr>
+        <w:t>程序无法处理的错误，表示运行应用程序中较严重的问题。大多数错误与代码编写者执行的操作无关，而表示代码运行时</w:t>
+      </w:r>
+      <w:r>
+        <w:t>JVM</w:t>
+      </w:r>
+      <w:r>
+        <w:rPr>
+          <w:rFonts w:hint="eastAsia"/>
+        </w:rPr>
+        <w:t>（Java虚拟机）出现的问题。例如，</w:t>
+      </w:r>
+      <w:r>
+        <w:rPr>
+          <w:rFonts w:hint="eastAsia"/>
+        </w:rPr>
         <w:lastRenderedPageBreak/>
-        <w:t>Error</w:t>
-      </w:r>
-      <w:r>
-        <w:rPr>
-          <w:rFonts w:hint="eastAsia"/>
-          <w:b/>
-          <w:bCs/>
-        </w:rPr>
-        <w:t>（错误）</w:t>
-      </w:r>
-      <w:r>
-        <w:rPr>
-          <w:rFonts w:hint="eastAsia"/>
-          <w:b/>
-          <w:bCs/>
-        </w:rPr>
-        <w:t>：</w:t>
-      </w:r>
-      <w:r>
-        <w:rPr>
-          <w:rFonts w:hint="eastAsia"/>
-        </w:rPr>
-        <w:t>是</w:t>
-      </w:r>
-      <w:r>
-        <w:rPr>
-          <w:rFonts w:hint="eastAsia"/>
-        </w:rPr>
-        <w:t>程序无法处理的错误，表示运行应用程序中较严重的问题。大多数错误与代码编写者执行的操作无关，而表示代码运行时</w:t>
-      </w:r>
-      <w:r>
-        <w:t>JVM</w:t>
-      </w:r>
-      <w:r>
-        <w:rPr>
-          <w:rFonts w:hint="eastAsia"/>
-        </w:rPr>
-        <w:t>（Java虚拟机）出现的问题。例如，Java虚拟机运行错误（Vir</w:t>
+        <w:t>Java虚拟机运行错误（Vir</w:t>
       </w:r>
       <w:r>
         <w:t>tual MachineError</w:t>
@@ -22580,6 +22570,7 @@
         <w:rPr>
           <w:rFonts w:hint="eastAsia"/>
         </w:rPr>
+        <w:lastRenderedPageBreak/>
         <w:t>（</w:t>
       </w:r>
       <w:r>
@@ -49586,9 +49577,6 @@
         </w:numPr>
         <w:spacing w:line="360" w:lineRule="auto"/>
         <w:ind w:firstLineChars="0"/>
-        <w:rPr>
-          <w:rFonts w:hint="eastAsia"/>
-        </w:rPr>
       </w:pPr>
       <w:r>
         <w:t>J</w:t>
@@ -49678,6 +49666,31 @@
           <w:rFonts w:hint="eastAsia"/>
         </w:rPr>
         <w:t>分页</w:t>
+      </w:r>
+    </w:p>
+    <w:p>
+      <w:pPr>
+        <w:spacing w:line="360" w:lineRule="auto"/>
+      </w:pPr>
+      <w:r>
+        <w:t xml:space="preserve">Lambda </w:t>
+      </w:r>
+    </w:p>
+    <w:p>
+      <w:pPr>
+        <w:spacing w:line="360" w:lineRule="auto"/>
+        <w:rPr>
+          <w:rFonts w:hint="eastAsia"/>
+        </w:rPr>
+      </w:pPr>
+      <w:r>
+        <w:rPr>
+          <w:rFonts w:hint="eastAsia"/>
+        </w:rPr>
+        <w:t>s</w:t>
+      </w:r>
+      <w:r>
+        <w:t>tream</w:t>
       </w:r>
     </w:p>
     <w:p>
@@ -55879,7 +55892,7 @@
 </file>
 
 <file path=customXml/itemProps1.xml><?xml version="1.0" encoding="utf-8"?>
-<ds:datastoreItem xmlns:ds="http://schemas.openxmlformats.org/officeDocument/2006/customXml" ds:itemID="{C83C00AC-BBCB-4EE6-BBC4-C243D7E03133}">
+<ds:datastoreItem xmlns:ds="http://schemas.openxmlformats.org/officeDocument/2006/customXml" ds:itemID="{90D94224-4593-4BC6-BD85-B385D684617E}">
   <ds:schemaRefs>
     <ds:schemaRef ds:uri="http://schemas.openxmlformats.org/officeDocument/2006/bibliography"/>
   </ds:schemaRefs>
